--- a/final report/final report/front.docx
+++ b/final report/final report/front.docx
@@ -809,7 +809,7 @@
                     </pic:cNvPicPr>
                   </pic:nvPicPr>
                   <pic:blipFill>
-                    <a:blip r:embed="rId5" cstate="print">
+                    <a:blip r:embed="rId7" cstate="print">
                       <a:extLst>
                         <a:ext uri="{28A0092B-C50C-407E-A947-70E740481C1C}">
                           <a14:useLocalDpi xmlns:a14="http://schemas.microsoft.com/office/drawing/2010/main" val="0"/>
@@ -985,6 +985,7 @@
       <w:pPr>
         <w:spacing w:after="160" w:line="259" w:lineRule="auto"/>
         <w:rPr>
+          <w:noProof/>
           <w:sz w:val="24"/>
           <w:szCs w:val="24"/>
         </w:rPr>
@@ -996,18 +997,47 @@
         </w:rPr>
         <w:br w:type="page"/>
       </w:r>
-      <w:r>
+    </w:p>
+    <w:p>
+      <w:pPr>
+        <w:spacing w:after="160" w:line="259" w:lineRule="auto"/>
         <w:rPr>
           <w:noProof/>
           <w:sz w:val="24"/>
           <w:szCs w:val="24"/>
         </w:rPr>
-        <w:lastRenderedPageBreak/>
+      </w:pPr>
+    </w:p>
+    <w:p>
+      <w:pPr>
+        <w:spacing w:after="160" w:line="259" w:lineRule="auto"/>
+        <w:rPr>
+          <w:noProof/>
+          <w:sz w:val="24"/>
+          <w:szCs w:val="24"/>
+        </w:rPr>
+      </w:pPr>
+    </w:p>
+    <w:p>
+      <w:pPr>
+        <w:spacing w:after="160" w:line="259" w:lineRule="auto"/>
+        <w:rPr>
+          <w:noProof/>
+          <w:sz w:val="24"/>
+          <w:szCs w:val="24"/>
+        </w:rPr>
+      </w:pPr>
+      <w:r>
+        <w:rPr>
+          <w:noProof/>
+          <w:sz w:val="24"/>
+          <w:szCs w:val="24"/>
+        </w:rPr>
         <w:drawing>
-          <wp:inline distT="0" distB="0" distL="0" distR="0" wp14:anchorId="343C224A" wp14:editId="01FC4C86">
-            <wp:extent cx="5507990" cy="8229600"/>
-            <wp:effectExtent l="0" t="0" r="0" b="0"/>
-            <wp:docPr id="29" name="Picture 29"/>
+          <wp:inline distT="0" distB="0" distL="0" distR="0" wp14:anchorId="1FB4FFDB" wp14:editId="7DC83658">
+            <wp:extent cx="5366164" cy="6957903"/>
+            <wp:effectExtent l="0" t="0" r="6350" b="0"/>
+            <wp:docPr id="5" name="Picture 5"/>
             <wp:cNvGraphicFramePr>
               <a:graphicFrameLocks xmlns:a="http://schemas.openxmlformats.org/drawingml/2006/main" noChangeAspect="1"/>
             </wp:cNvGraphicFramePr>
@@ -1015,17 +1045,11 @@
               <a:graphicData uri="http://schemas.openxmlformats.org/drawingml/2006/picture">
                 <pic:pic xmlns:pic="http://schemas.openxmlformats.org/drawingml/2006/picture">
                   <pic:nvPicPr>
-                    <pic:cNvPr id="29" name="bosch2.jpg"/>
+                    <pic:cNvPr id="1" name=""/>
                     <pic:cNvPicPr/>
                   </pic:nvPicPr>
                   <pic:blipFill>
-                    <a:blip r:embed="rId6" cstate="print">
-                      <a:extLst>
-                        <a:ext uri="{28A0092B-C50C-407E-A947-70E740481C1C}">
-                          <a14:useLocalDpi xmlns:a14="http://schemas.microsoft.com/office/drawing/2010/main" val="0"/>
-                        </a:ext>
-                      </a:extLst>
-                    </a:blip>
+                    <a:blip r:embed="rId8"/>
                     <a:stretch>
                       <a:fillRect/>
                     </a:stretch>
@@ -1033,7 +1057,7 @@
                   <pic:spPr>
                     <a:xfrm>
                       <a:off x="0" y="0"/>
-                      <a:ext cx="5507990" cy="8229600"/>
+                      <a:ext cx="5366164" cy="6957903"/>
                     </a:xfrm>
                     <a:prstGeom prst="rect">
                       <a:avLst/>
@@ -1050,27 +1074,38 @@
       <w:pPr>
         <w:spacing w:after="160" w:line="259" w:lineRule="auto"/>
         <w:rPr>
-          <w:sz w:val="24"/>
-          <w:szCs w:val="24"/>
-        </w:rPr>
-      </w:pPr>
-    </w:p>
-    <w:p>
-      <w:pPr>
-        <w:spacing w:line="360" w:lineRule="auto"/>
-        <w:jc w:val="center"/>
-        <w:rPr>
-          <w:b/>
-          <w:sz w:val="24"/>
-          <w:szCs w:val="24"/>
-        </w:rPr>
-      </w:pPr>
-      <w:r>
-        <w:rPr>
-          <w:b/>
-          <w:sz w:val="24"/>
-          <w:szCs w:val="24"/>
-        </w:rPr>
+          <w:noProof/>
+          <w:sz w:val="24"/>
+          <w:szCs w:val="24"/>
+        </w:rPr>
+      </w:pPr>
+    </w:p>
+    <w:p>
+      <w:pPr>
+        <w:spacing w:after="160" w:line="259" w:lineRule="auto"/>
+        <w:rPr>
+          <w:sz w:val="24"/>
+          <w:szCs w:val="24"/>
+        </w:rPr>
+      </w:pPr>
+    </w:p>
+    <w:p>
+      <w:pPr>
+        <w:spacing w:line="360" w:lineRule="auto"/>
+        <w:jc w:val="center"/>
+        <w:rPr>
+          <w:b/>
+          <w:sz w:val="24"/>
+          <w:szCs w:val="24"/>
+        </w:rPr>
+      </w:pPr>
+      <w:r>
+        <w:rPr>
+          <w:b/>
+          <w:sz w:val="24"/>
+          <w:szCs w:val="24"/>
+        </w:rPr>
+        <w:lastRenderedPageBreak/>
         <w:t>CERTIFICATE</w:t>
       </w:r>
     </w:p>
@@ -1548,293 +1583,263 @@
           <w:tab w:val="left" w:pos="360"/>
         </w:tabs>
         <w:spacing w:line="360" w:lineRule="auto"/>
-        <w:jc w:val="center"/>
-        <w:rPr>
-          <w:b/>
-          <w:sz w:val="24"/>
-          <w:szCs w:val="24"/>
-        </w:rPr>
-      </w:pPr>
-    </w:p>
-    <w:p>
-      <w:pPr>
-        <w:tabs>
-          <w:tab w:val="left" w:pos="360"/>
-        </w:tabs>
-        <w:spacing w:line="360" w:lineRule="auto"/>
-        <w:jc w:val="center"/>
-        <w:rPr>
-          <w:b/>
-          <w:sz w:val="24"/>
-          <w:szCs w:val="24"/>
-        </w:rPr>
-      </w:pPr>
-    </w:p>
-    <w:p>
-      <w:pPr>
-        <w:tabs>
-          <w:tab w:val="left" w:pos="360"/>
-        </w:tabs>
-        <w:spacing w:line="360" w:lineRule="auto"/>
-        <w:jc w:val="center"/>
-        <w:rPr>
-          <w:b/>
-          <w:sz w:val="24"/>
-          <w:szCs w:val="24"/>
-        </w:rPr>
-      </w:pPr>
-    </w:p>
-    <w:p>
-      <w:pPr>
-        <w:tabs>
-          <w:tab w:val="left" w:pos="360"/>
-        </w:tabs>
-        <w:spacing w:line="360" w:lineRule="auto"/>
-        <w:jc w:val="center"/>
-        <w:rPr>
-          <w:b/>
-          <w:sz w:val="24"/>
-          <w:szCs w:val="24"/>
-        </w:rPr>
-      </w:pPr>
-    </w:p>
-    <w:p>
-      <w:pPr>
-        <w:tabs>
-          <w:tab w:val="left" w:pos="360"/>
-        </w:tabs>
-        <w:spacing w:line="360" w:lineRule="auto"/>
-        <w:jc w:val="center"/>
-        <w:rPr>
-          <w:b/>
-          <w:sz w:val="24"/>
-          <w:szCs w:val="24"/>
-        </w:rPr>
-      </w:pPr>
-    </w:p>
-    <w:p>
-      <w:pPr>
-        <w:tabs>
-          <w:tab w:val="left" w:pos="360"/>
-        </w:tabs>
-        <w:spacing w:line="360" w:lineRule="auto"/>
-        <w:jc w:val="center"/>
-        <w:rPr>
-          <w:b/>
-          <w:sz w:val="24"/>
-          <w:szCs w:val="24"/>
-        </w:rPr>
-      </w:pPr>
-    </w:p>
-    <w:p>
-      <w:pPr>
-        <w:tabs>
-          <w:tab w:val="left" w:pos="360"/>
-        </w:tabs>
-        <w:spacing w:line="360" w:lineRule="auto"/>
-        <w:rPr>
-          <w:b/>
-          <w:sz w:val="24"/>
-          <w:szCs w:val="24"/>
-        </w:rPr>
-      </w:pPr>
-    </w:p>
-    <w:p>
-      <w:pPr>
-        <w:tabs>
-          <w:tab w:val="left" w:pos="360"/>
-        </w:tabs>
-        <w:spacing w:line="360" w:lineRule="auto"/>
-        <w:jc w:val="center"/>
-        <w:rPr>
-          <w:b/>
-          <w:sz w:val="24"/>
-          <w:szCs w:val="24"/>
-        </w:rPr>
-      </w:pPr>
-      <w:r>
-        <w:rPr>
-          <w:b/>
-          <w:sz w:val="24"/>
-          <w:szCs w:val="24"/>
-        </w:rPr>
-        <w:t>DECLARATION</w:t>
-      </w:r>
-    </w:p>
-    <w:p>
-      <w:pPr>
-        <w:tabs>
-          <w:tab w:val="left" w:pos="360"/>
-        </w:tabs>
-        <w:spacing w:line="360" w:lineRule="auto"/>
-        <w:jc w:val="center"/>
-        <w:rPr>
-          <w:b/>
-          <w:sz w:val="24"/>
-          <w:szCs w:val="24"/>
-        </w:rPr>
-      </w:pPr>
-    </w:p>
-    <w:p>
-      <w:pPr>
-        <w:tabs>
-          <w:tab w:val="left" w:pos="360"/>
-        </w:tabs>
-        <w:spacing w:line="360" w:lineRule="auto"/>
-        <w:jc w:val="both"/>
-        <w:rPr>
-          <w:b/>
-          <w:sz w:val="24"/>
-          <w:szCs w:val="24"/>
-        </w:rPr>
-      </w:pPr>
-      <w:r>
-        <w:rPr>
-          <w:sz w:val="24"/>
-          <w:szCs w:val="24"/>
-        </w:rPr>
-        <w:t xml:space="preserve">           I hereby declare that the internship work entitled </w:t>
-      </w:r>
-      <w:r>
-        <w:rPr>
-          <w:b/>
-          <w:sz w:val="24"/>
-          <w:szCs w:val="24"/>
-        </w:rPr>
-        <w:t>“</w:t>
-      </w:r>
-      <w:r>
-        <w:rPr>
-          <w:b/>
-          <w:sz w:val="24"/>
-          <w:szCs w:val="24"/>
-          <w:lang w:val="en-IN"/>
-        </w:rPr>
-        <w:t>CONNECTED HOME ENVIRONMENT MONITORING SYSTEM</w:t>
-      </w:r>
-      <w:r>
-        <w:rPr>
-          <w:b/>
-          <w:sz w:val="24"/>
-          <w:szCs w:val="24"/>
-        </w:rPr>
-        <w:t xml:space="preserve">” </w:t>
-      </w:r>
-      <w:r>
-        <w:rPr>
-          <w:sz w:val="24"/>
-          <w:szCs w:val="24"/>
-        </w:rPr>
-        <w:t>is being submitted to Vignan</w:t>
-      </w:r>
-      <w:r>
-        <w:rPr>
-          <w:sz w:val="24"/>
-          <w:szCs w:val="24"/>
-        </w:rPr>
-        <w:t xml:space="preserve"> Foundation for Science, Technology and Research, University, in partial fulfillment for the award of </w:t>
-      </w:r>
-      <w:r>
-        <w:rPr>
-          <w:sz w:val="24"/>
-          <w:szCs w:val="24"/>
-          <w:lang w:val="en-IN"/>
-        </w:rPr>
-        <w:t>B.Tech degree in Electronics and Communication Engineering</w:t>
-      </w:r>
-      <w:r>
-        <w:rPr>
-          <w:b/>
-          <w:sz w:val="24"/>
-          <w:szCs w:val="24"/>
-        </w:rPr>
-        <w:t xml:space="preserve">. </w:t>
-      </w:r>
-      <w:r>
-        <w:rPr>
-          <w:sz w:val="24"/>
-          <w:szCs w:val="24"/>
-        </w:rPr>
-        <w:t xml:space="preserve">The work was originally designed and executed by me under the guidance of my supervisor </w:t>
-      </w:r>
-      <w:r>
-        <w:rPr>
-          <w:b/>
-          <w:sz w:val="24"/>
-          <w:szCs w:val="24"/>
-          <w:lang w:val="en-IN"/>
-        </w:rPr>
-        <w:t>Dhanasudakar Vasudevan</w:t>
-      </w:r>
-      <w:r>
-        <w:rPr>
-          <w:b/>
-          <w:sz w:val="24"/>
-          <w:szCs w:val="24"/>
-          <w:lang w:val="en-IN"/>
-        </w:rPr>
-        <w:t>,</w:t>
-      </w:r>
-      <w:r>
-        <w:t xml:space="preserve"> </w:t>
-      </w:r>
-      <w:r>
-        <w:rPr>
-          <w:b/>
-          <w:sz w:val="24"/>
-          <w:szCs w:val="24"/>
-          <w:lang w:val="en-IN"/>
-        </w:rPr>
-        <w:t>Vadamalai Ganesh Paramasivam</w:t>
-      </w:r>
-      <w:r>
-        <w:rPr>
-          <w:sz w:val="24"/>
-          <w:szCs w:val="24"/>
-          <w:lang w:val="en-IN"/>
-        </w:rPr>
-        <w:t xml:space="preserve"> </w:t>
-      </w:r>
-      <w:r>
-        <w:rPr>
-          <w:sz w:val="24"/>
-          <w:szCs w:val="24"/>
-        </w:rPr>
-        <w:t xml:space="preserve">with </w:t>
-      </w:r>
-      <w:r>
-        <w:rPr>
-          <w:b/>
-          <w:sz w:val="24"/>
-          <w:szCs w:val="24"/>
-          <w:lang w:val="en-IN"/>
-        </w:rPr>
-        <w:t>Ashline George</w:t>
-      </w:r>
-      <w:r>
-        <w:rPr>
-          <w:sz w:val="24"/>
-          <w:szCs w:val="24"/>
-          <w:lang w:val="en-IN"/>
-        </w:rPr>
-        <w:t xml:space="preserve"> </w:t>
-      </w:r>
-      <w:r>
-        <w:rPr>
-          <w:sz w:val="24"/>
-          <w:szCs w:val="24"/>
-        </w:rPr>
-        <w:t>as faculty guide at Department of Electronics and Com</w:t>
-      </w:r>
-      <w:r>
-        <w:rPr>
-          <w:sz w:val="24"/>
-          <w:szCs w:val="24"/>
-        </w:rPr>
-        <w:t>munication Engineering, Vignan</w:t>
-      </w:r>
+        <w:rPr>
+          <w:b/>
+          <w:sz w:val="24"/>
+          <w:szCs w:val="24"/>
+        </w:rPr>
+      </w:pPr>
+    </w:p>
+    <w:p>
+      <w:pPr>
+        <w:tabs>
+          <w:tab w:val="left" w:pos="360"/>
+        </w:tabs>
+        <w:spacing w:line="360" w:lineRule="auto"/>
+        <w:rPr>
+          <w:b/>
+          <w:sz w:val="24"/>
+          <w:szCs w:val="24"/>
+        </w:rPr>
+      </w:pPr>
+    </w:p>
+    <w:p>
+      <w:pPr>
+        <w:tabs>
+          <w:tab w:val="left" w:pos="360"/>
+        </w:tabs>
+        <w:spacing w:line="360" w:lineRule="auto"/>
+        <w:rPr>
+          <w:b/>
+          <w:sz w:val="24"/>
+          <w:szCs w:val="24"/>
+        </w:rPr>
+      </w:pPr>
       <w:bookmarkStart w:id="0" w:name="_GoBack"/>
       <w:bookmarkEnd w:id="0"/>
+    </w:p>
+    <w:p>
+      <w:pPr>
+        <w:tabs>
+          <w:tab w:val="left" w:pos="360"/>
+        </w:tabs>
+        <w:spacing w:line="360" w:lineRule="auto"/>
+        <w:jc w:val="center"/>
+        <w:rPr>
+          <w:b/>
+          <w:sz w:val="24"/>
+          <w:szCs w:val="24"/>
+        </w:rPr>
+      </w:pPr>
+    </w:p>
+    <w:p>
+      <w:pPr>
+        <w:tabs>
+          <w:tab w:val="left" w:pos="360"/>
+        </w:tabs>
+        <w:spacing w:line="360" w:lineRule="auto"/>
+        <w:rPr>
+          <w:b/>
+          <w:sz w:val="24"/>
+          <w:szCs w:val="24"/>
+        </w:rPr>
+      </w:pPr>
+    </w:p>
+    <w:p>
+      <w:pPr>
+        <w:tabs>
+          <w:tab w:val="left" w:pos="360"/>
+        </w:tabs>
+        <w:spacing w:line="360" w:lineRule="auto"/>
+        <w:jc w:val="center"/>
+        <w:rPr>
+          <w:b/>
+          <w:sz w:val="24"/>
+          <w:szCs w:val="24"/>
+        </w:rPr>
+      </w:pPr>
+      <w:r>
+        <w:rPr>
+          <w:b/>
+          <w:sz w:val="24"/>
+          <w:szCs w:val="24"/>
+        </w:rPr>
+        <w:lastRenderedPageBreak/>
+        <w:t>DECLARATION</w:t>
+      </w:r>
+    </w:p>
+    <w:p>
+      <w:pPr>
+        <w:tabs>
+          <w:tab w:val="left" w:pos="360"/>
+        </w:tabs>
+        <w:spacing w:line="360" w:lineRule="auto"/>
+        <w:jc w:val="center"/>
+        <w:rPr>
+          <w:b/>
+          <w:sz w:val="24"/>
+          <w:szCs w:val="24"/>
+        </w:rPr>
+      </w:pPr>
+    </w:p>
+    <w:p>
+      <w:pPr>
+        <w:tabs>
+          <w:tab w:val="left" w:pos="360"/>
+        </w:tabs>
+        <w:spacing w:line="360" w:lineRule="auto"/>
+        <w:jc w:val="both"/>
+        <w:rPr>
+          <w:b/>
+          <w:sz w:val="24"/>
+          <w:szCs w:val="24"/>
+        </w:rPr>
+      </w:pPr>
+      <w:r>
+        <w:rPr>
+          <w:sz w:val="24"/>
+          <w:szCs w:val="24"/>
+        </w:rPr>
+        <w:t xml:space="preserve">           I hereby declare that the internship work entitled </w:t>
+      </w:r>
+      <w:r>
+        <w:rPr>
+          <w:b/>
+          <w:sz w:val="24"/>
+          <w:szCs w:val="24"/>
+        </w:rPr>
+        <w:t>“</w:t>
+      </w:r>
+      <w:r>
+        <w:rPr>
+          <w:b/>
+          <w:sz w:val="24"/>
+          <w:szCs w:val="24"/>
+          <w:lang w:val="en-IN"/>
+        </w:rPr>
+        <w:t>CONNECTED HOME ENVIRONMENT MONITORING SYSTEM</w:t>
+      </w:r>
+      <w:r>
+        <w:rPr>
+          <w:b/>
+          <w:sz w:val="24"/>
+          <w:szCs w:val="24"/>
+        </w:rPr>
+        <w:t xml:space="preserve">” </w:t>
+      </w:r>
+      <w:r>
+        <w:rPr>
+          <w:sz w:val="24"/>
+          <w:szCs w:val="24"/>
+        </w:rPr>
+        <w:t>is being submitted to Vignan</w:t>
+      </w:r>
+      <w:r>
+        <w:rPr>
+          <w:sz w:val="24"/>
+          <w:szCs w:val="24"/>
+        </w:rPr>
+        <w:t xml:space="preserve"> Foundation for Science, Technology and Research, University, in partial fulfillment for the award of </w:t>
+      </w:r>
+      <w:r>
+        <w:rPr>
+          <w:sz w:val="24"/>
+          <w:szCs w:val="24"/>
+          <w:lang w:val="en-IN"/>
+        </w:rPr>
+        <w:t>B.Tech degree in Electronics and Communication Engineering</w:t>
+      </w:r>
+      <w:r>
+        <w:rPr>
+          <w:b/>
+          <w:sz w:val="24"/>
+          <w:szCs w:val="24"/>
+        </w:rPr>
+        <w:t xml:space="preserve">. </w:t>
+      </w:r>
+      <w:r>
+        <w:rPr>
+          <w:sz w:val="24"/>
+          <w:szCs w:val="24"/>
+        </w:rPr>
+        <w:t xml:space="preserve">The work was originally designed and executed by me under the guidance of my supervisor </w:t>
+      </w:r>
+      <w:r>
+        <w:rPr>
+          <w:b/>
+          <w:sz w:val="24"/>
+          <w:szCs w:val="24"/>
+          <w:lang w:val="en-IN"/>
+        </w:rPr>
+        <w:t>Dhanasudakar Vasudevan</w:t>
+      </w:r>
+      <w:r>
+        <w:rPr>
+          <w:b/>
+          <w:sz w:val="24"/>
+          <w:szCs w:val="24"/>
+          <w:lang w:val="en-IN"/>
+        </w:rPr>
+        <w:t>,</w:t>
+      </w:r>
+      <w:r>
+        <w:t xml:space="preserve"> </w:t>
+      </w:r>
+      <w:r>
+        <w:rPr>
+          <w:b/>
+          <w:sz w:val="24"/>
+          <w:szCs w:val="24"/>
+          <w:lang w:val="en-IN"/>
+        </w:rPr>
+        <w:t>Vadamalai Ganesh Paramasivam</w:t>
+      </w:r>
+      <w:r>
+        <w:rPr>
+          <w:sz w:val="24"/>
+          <w:szCs w:val="24"/>
+          <w:lang w:val="en-IN"/>
+        </w:rPr>
+        <w:t xml:space="preserve"> </w:t>
+      </w:r>
+      <w:r>
+        <w:rPr>
+          <w:sz w:val="24"/>
+          <w:szCs w:val="24"/>
+        </w:rPr>
+        <w:t xml:space="preserve">with </w:t>
+      </w:r>
+      <w:r>
+        <w:rPr>
+          <w:b/>
+          <w:sz w:val="24"/>
+          <w:szCs w:val="24"/>
+          <w:lang w:val="en-IN"/>
+        </w:rPr>
+        <w:t>Ashline George</w:t>
+      </w:r>
+      <w:r>
+        <w:rPr>
+          <w:sz w:val="24"/>
+          <w:szCs w:val="24"/>
+          <w:lang w:val="en-IN"/>
+        </w:rPr>
+        <w:t xml:space="preserve"> </w:t>
+      </w:r>
+      <w:r>
+        <w:rPr>
+          <w:sz w:val="24"/>
+          <w:szCs w:val="24"/>
+        </w:rPr>
+        <w:t>as faculty guide at Department of Electronics and Com</w:t>
+      </w:r>
+      <w:r>
+        <w:rPr>
+          <w:sz w:val="24"/>
+          <w:szCs w:val="24"/>
+        </w:rPr>
+        <w:t>munication Engineering, Vignan</w:t>
+      </w:r>
       <w:r>
         <w:rPr>
           <w:sz w:val="24"/>
@@ -2105,6 +2110,32 @@
     </w:p>
     <w:p>
       <w:pPr>
+        <w:tabs>
+          <w:tab w:val="left" w:pos="360"/>
+        </w:tabs>
+        <w:spacing w:line="360" w:lineRule="auto"/>
+        <w:rPr>
+          <w:b/>
+          <w:sz w:val="24"/>
+          <w:szCs w:val="24"/>
+        </w:rPr>
+      </w:pPr>
+    </w:p>
+    <w:p>
+      <w:pPr>
+        <w:tabs>
+          <w:tab w:val="left" w:pos="360"/>
+        </w:tabs>
+        <w:spacing w:line="360" w:lineRule="auto"/>
+        <w:rPr>
+          <w:b/>
+          <w:sz w:val="24"/>
+          <w:szCs w:val="24"/>
+        </w:rPr>
+      </w:pPr>
+    </w:p>
+    <w:p>
+      <w:pPr>
         <w:spacing w:line="360" w:lineRule="auto"/>
         <w:jc w:val="center"/>
         <w:rPr>
@@ -2123,6 +2154,7 @@
           <w:sz w:val="24"/>
           <w:szCs w:val="24"/>
         </w:rPr>
+        <w:lastRenderedPageBreak/>
         <w:t>ACKNOWLEDGEMENT</w:t>
       </w:r>
     </w:p>
@@ -2503,6 +2535,44 @@
     </w:sectPr>
   </w:body>
 </w:document>
+</file>
+
+<file path=word/endnotes.xml><?xml version="1.0" encoding="utf-8"?>
+<w:endnotes xmlns:wpc="http://schemas.microsoft.com/office/word/2010/wordprocessingCanvas" xmlns:mc="http://schemas.openxmlformats.org/markup-compatibility/2006" xmlns:o="urn:schemas-microsoft-com:office:office" xmlns:r="http://schemas.openxmlformats.org/officeDocument/2006/relationships" xmlns:m="http://schemas.openxmlformats.org/officeDocument/2006/math" xmlns:v="urn:schemas-microsoft-com:vml" xmlns:wp14="http://schemas.microsoft.com/office/word/2010/wordprocessingDrawing" xmlns:wp="http://schemas.openxmlformats.org/drawingml/2006/wordprocessingDrawing" xmlns:w10="urn:schemas-microsoft-com:office:word" xmlns:w="http://schemas.openxmlformats.org/wordprocessingml/2006/main" xmlns:w14="http://schemas.microsoft.com/office/word/2010/wordml" xmlns:w15="http://schemas.microsoft.com/office/word/2012/wordml" xmlns:wpg="http://schemas.microsoft.com/office/word/2010/wordprocessingGroup" xmlns:wpi="http://schemas.microsoft.com/office/word/2010/wordprocessingInk" xmlns:wne="http://schemas.microsoft.com/office/word/2006/wordml" xmlns:wps="http://schemas.microsoft.com/office/word/2010/wordprocessingShape" mc:Ignorable="w14 w15 wp14">
+  <w:endnote w:type="separator" w:id="-1">
+    <w:p>
+      <w:r>
+        <w:separator/>
+      </w:r>
+    </w:p>
+  </w:endnote>
+  <w:endnote w:type="continuationSeparator" w:id="0">
+    <w:p>
+      <w:r>
+        <w:continuationSeparator/>
+      </w:r>
+    </w:p>
+  </w:endnote>
+</w:endnotes>
+</file>
+
+<file path=word/footnotes.xml><?xml version="1.0" encoding="utf-8"?>
+<w:footnotes xmlns:wpc="http://schemas.microsoft.com/office/word/2010/wordprocessingCanvas" xmlns:mc="http://schemas.openxmlformats.org/markup-compatibility/2006" xmlns:o="urn:schemas-microsoft-com:office:office" xmlns:r="http://schemas.openxmlformats.org/officeDocument/2006/relationships" xmlns:m="http://schemas.openxmlformats.org/officeDocument/2006/math" xmlns:v="urn:schemas-microsoft-com:vml" xmlns:wp14="http://schemas.microsoft.com/office/word/2010/wordprocessingDrawing" xmlns:wp="http://schemas.openxmlformats.org/drawingml/2006/wordprocessingDrawing" xmlns:w10="urn:schemas-microsoft-com:office:word" xmlns:w="http://schemas.openxmlformats.org/wordprocessingml/2006/main" xmlns:w14="http://schemas.microsoft.com/office/word/2010/wordml" xmlns:w15="http://schemas.microsoft.com/office/word/2012/wordml" xmlns:wpg="http://schemas.microsoft.com/office/word/2010/wordprocessingGroup" xmlns:wpi="http://schemas.microsoft.com/office/word/2010/wordprocessingInk" xmlns:wne="http://schemas.microsoft.com/office/word/2006/wordml" xmlns:wps="http://schemas.microsoft.com/office/word/2010/wordprocessingShape" mc:Ignorable="w14 w15 wp14">
+  <w:footnote w:type="separator" w:id="-1">
+    <w:p>
+      <w:r>
+        <w:separator/>
+      </w:r>
+    </w:p>
+  </w:footnote>
+  <w:footnote w:type="continuationSeparator" w:id="0">
+    <w:p>
+      <w:r>
+        <w:continuationSeparator/>
+      </w:r>
+    </w:p>
+  </w:footnote>
+</w:footnotes>
 </file>
 
 <file path=word/styles.xml><?xml version="1.0" encoding="utf-8"?>
@@ -2935,6 +3005,58 @@
     <w:semiHidden/>
     <w:unhideWhenUsed/>
   </w:style>
+  <w:style w:type="paragraph" w:styleId="Header">
+    <w:name w:val="header"/>
+    <w:basedOn w:val="Normal"/>
+    <w:link w:val="HeaderChar"/>
+    <w:uiPriority w:val="99"/>
+    <w:unhideWhenUsed/>
+    <w:rsid w:val="00E34C36"/>
+    <w:pPr>
+      <w:tabs>
+        <w:tab w:val="center" w:pos="4680"/>
+        <w:tab w:val="right" w:pos="9360"/>
+      </w:tabs>
+    </w:pPr>
+  </w:style>
+  <w:style w:type="character" w:customStyle="1" w:styleId="HeaderChar">
+    <w:name w:val="Header Char"/>
+    <w:basedOn w:val="DefaultParagraphFont"/>
+    <w:link w:val="Header"/>
+    <w:uiPriority w:val="99"/>
+    <w:rsid w:val="00E34C36"/>
+    <w:rPr>
+      <w:rFonts w:ascii="Times New Roman" w:eastAsia="Times New Roman" w:hAnsi="Times New Roman" w:cs="Times New Roman"/>
+      <w:sz w:val="20"/>
+      <w:szCs w:val="20"/>
+    </w:rPr>
+  </w:style>
+  <w:style w:type="paragraph" w:styleId="Footer">
+    <w:name w:val="footer"/>
+    <w:basedOn w:val="Normal"/>
+    <w:link w:val="FooterChar"/>
+    <w:uiPriority w:val="99"/>
+    <w:unhideWhenUsed/>
+    <w:rsid w:val="00E34C36"/>
+    <w:pPr>
+      <w:tabs>
+        <w:tab w:val="center" w:pos="4680"/>
+        <w:tab w:val="right" w:pos="9360"/>
+      </w:tabs>
+    </w:pPr>
+  </w:style>
+  <w:style w:type="character" w:customStyle="1" w:styleId="FooterChar">
+    <w:name w:val="Footer Char"/>
+    <w:basedOn w:val="DefaultParagraphFont"/>
+    <w:link w:val="Footer"/>
+    <w:uiPriority w:val="99"/>
+    <w:rsid w:val="00E34C36"/>
+    <w:rPr>
+      <w:rFonts w:ascii="Times New Roman" w:eastAsia="Times New Roman" w:hAnsi="Times New Roman" w:cs="Times New Roman"/>
+      <w:sz w:val="20"/>
+      <w:szCs w:val="20"/>
+    </w:rPr>
+  </w:style>
 </w:styles>
 </file>
 
@@ -3204,7 +3326,7 @@
 </file>
 
 <file path=customXml/itemProps1.xml><?xml version="1.0" encoding="utf-8"?>
-<ds:datastoreItem xmlns:ds="http://schemas.openxmlformats.org/officeDocument/2006/customXml" ds:itemID="{6044D192-1FD1-4872-BC68-6A4B0F0E60B7}">
+<ds:datastoreItem xmlns:ds="http://schemas.openxmlformats.org/officeDocument/2006/customXml" ds:itemID="{DA729B45-A8EB-498C-8CD2-E88233BFA50E}">
   <ds:schemaRefs>
     <ds:schemaRef ds:uri="http://schemas.openxmlformats.org/officeDocument/2006/bibliography"/>
   </ds:schemaRefs>

--- a/final report/final report/front.docx
+++ b/final report/final report/front.docx
@@ -809,7 +809,7 @@
                     </pic:cNvPicPr>
                   </pic:nvPicPr>
                   <pic:blipFill>
-                    <a:blip r:embed="rId7" cstate="print">
+                    <a:blip r:embed="rId8" cstate="print">
                       <a:extLst>
                         <a:ext uri="{28A0092B-C50C-407E-A947-70E740481C1C}">
                           <a14:useLocalDpi xmlns:a14="http://schemas.microsoft.com/office/drawing/2010/main" val="0"/>
@@ -1049,7 +1049,7 @@
                     <pic:cNvPicPr/>
                   </pic:nvPicPr>
                   <pic:blipFill>
-                    <a:blip r:embed="rId8"/>
+                    <a:blip r:embed="rId9"/>
                     <a:stretch>
                       <a:fillRect/>
                     </a:stretch>
@@ -1391,7 +1391,21 @@
           <w:sz w:val="24"/>
           <w:szCs w:val="24"/>
         </w:rPr>
-        <w:t xml:space="preserve">          Ms. Ashline George                                         </w:t>
+        <w:t xml:space="preserve">       </w:t>
+      </w:r>
+      <w:r>
+        <w:rPr>
+          <w:sz w:val="24"/>
+          <w:szCs w:val="24"/>
+        </w:rPr>
+        <w:t xml:space="preserve"> </w:t>
+      </w:r>
+      <w:r>
+        <w:rPr>
+          <w:sz w:val="24"/>
+          <w:szCs w:val="24"/>
+        </w:rPr>
+        <w:t xml:space="preserve">   Ms. Ashline George                                         </w:t>
       </w:r>
       <w:r>
         <w:rPr>
@@ -1405,7 +1419,14 @@
           <w:sz w:val="24"/>
           <w:szCs w:val="24"/>
         </w:rPr>
-        <w:t xml:space="preserve">                    </w:t>
+        <w:t xml:space="preserve">         </w:t>
+      </w:r>
+      <w:r>
+        <w:rPr>
+          <w:sz w:val="24"/>
+          <w:szCs w:val="24"/>
+        </w:rPr>
+        <w:t xml:space="preserve">  </w:t>
       </w:r>
       <w:r>
         <w:rPr>
@@ -1429,7 +1450,16 @@
           <w:sz w:val="24"/>
           <w:szCs w:val="24"/>
         </w:rPr>
-        <w:t xml:space="preserve">Assistant Professor          </w:t>
+        <w:t>Assist.</w:t>
+      </w:r>
+      <w:bookmarkStart w:id="0" w:name="_GoBack"/>
+      <w:bookmarkEnd w:id="0"/>
+      <w:r>
+        <w:rPr>
+          <w:sz w:val="24"/>
+          <w:szCs w:val="24"/>
+        </w:rPr>
+        <w:t xml:space="preserve"> Professor          </w:t>
       </w:r>
       <w:r>
         <w:rPr>
@@ -1615,8 +1645,6 @@
           <w:szCs w:val="24"/>
         </w:rPr>
       </w:pPr>
-      <w:bookmarkStart w:id="0" w:name="_GoBack"/>
-      <w:bookmarkEnd w:id="0"/>
     </w:p>
     <w:p>
       <w:pPr>
@@ -1914,24 +1942,52 @@
           <w:sz w:val="24"/>
           <w:szCs w:val="24"/>
         </w:rPr>
-        <w:t xml:space="preserve">      Signature of the candidate</w:t>
-      </w:r>
-    </w:p>
-    <w:p>
-      <w:pPr>
-        <w:spacing w:line="360" w:lineRule="auto"/>
-        <w:jc w:val="center"/>
-        <w:rPr>
-          <w:sz w:val="24"/>
-          <w:szCs w:val="24"/>
-        </w:rPr>
-      </w:pPr>
-      <w:r>
-        <w:rPr>
-          <w:sz w:val="24"/>
-          <w:szCs w:val="24"/>
-        </w:rPr>
-        <w:t xml:space="preserve">                                                                                                            N PRUDHVI REDDY</w:t>
+        <w:t xml:space="preserve">    </w:t>
+      </w:r>
+      <w:r>
+        <w:rPr>
+          <w:sz w:val="24"/>
+          <w:szCs w:val="24"/>
+        </w:rPr>
+        <w:t>Signature of the candidate</w:t>
+      </w:r>
+    </w:p>
+    <w:p>
+      <w:pPr>
+        <w:spacing w:line="360" w:lineRule="auto"/>
+        <w:jc w:val="center"/>
+        <w:rPr>
+          <w:sz w:val="24"/>
+          <w:szCs w:val="24"/>
+        </w:rPr>
+      </w:pPr>
+      <w:r>
+        <w:rPr>
+          <w:sz w:val="24"/>
+          <w:szCs w:val="24"/>
+        </w:rPr>
+        <w:t xml:space="preserve">                                                                                                            </w:t>
+      </w:r>
+      <w:r>
+        <w:rPr>
+          <w:sz w:val="24"/>
+          <w:szCs w:val="24"/>
+        </w:rPr>
+        <w:t xml:space="preserve">      </w:t>
+      </w:r>
+      <w:r>
+        <w:rPr>
+          <w:sz w:val="24"/>
+          <w:szCs w:val="24"/>
+        </w:rPr>
+        <w:t xml:space="preserve">  </w:t>
+      </w:r>
+      <w:r>
+        <w:rPr>
+          <w:sz w:val="24"/>
+          <w:szCs w:val="24"/>
+        </w:rPr>
+        <w:t>N PRUDHVI REDDY</w:t>
       </w:r>
     </w:p>
     <w:p>
@@ -2186,13 +2242,274 @@
           <w:sz w:val="24"/>
           <w:szCs w:val="24"/>
         </w:rPr>
-        <w:t xml:space="preserve">        Write briefly about Acknowledge the People whoever helped you in this regard hierarchically.</w:t>
-      </w:r>
-    </w:p>
-    <w:p>
-      <w:pPr>
-        <w:spacing w:line="360" w:lineRule="auto"/>
-        <w:jc w:val="center"/>
+        <w:t xml:space="preserve">        </w:t>
+      </w:r>
+      <w:r>
+        <w:rPr>
+          <w:sz w:val="24"/>
+          <w:szCs w:val="24"/>
+        </w:rPr>
+        <w:t xml:space="preserve">The Following People had helped me in this project to complete with </w:t>
+      </w:r>
+      <w:r>
+        <w:rPr>
+          <w:sz w:val="24"/>
+          <w:szCs w:val="24"/>
+        </w:rPr>
+        <w:t xml:space="preserve">perfect product and on time </w:t>
+      </w:r>
+    </w:p>
+    <w:p>
+      <w:pPr>
+        <w:spacing w:line="360" w:lineRule="auto"/>
+        <w:jc w:val="both"/>
+        <w:rPr>
+          <w:sz w:val="24"/>
+          <w:szCs w:val="24"/>
+        </w:rPr>
+      </w:pPr>
+    </w:p>
+    <w:p>
+      <w:pPr>
+        <w:pStyle w:val="ListParagraph"/>
+        <w:numPr>
+          <w:ilvl w:val="0"/>
+          <w:numId w:val="1"/>
+        </w:numPr>
+        <w:spacing w:line="360" w:lineRule="auto"/>
+        <w:jc w:val="both"/>
+        <w:rPr>
+          <w:sz w:val="24"/>
+          <w:szCs w:val="24"/>
+        </w:rPr>
+      </w:pPr>
+      <w:r>
+        <w:rPr>
+          <w:sz w:val="24"/>
+          <w:szCs w:val="24"/>
+        </w:rPr>
+        <w:t xml:space="preserve">Yanamalamanda Manikanta </w:t>
+      </w:r>
+    </w:p>
+    <w:p>
+      <w:pPr>
+        <w:pStyle w:val="ListParagraph"/>
+        <w:numPr>
+          <w:ilvl w:val="0"/>
+          <w:numId w:val="1"/>
+        </w:numPr>
+        <w:spacing w:line="360" w:lineRule="auto"/>
+        <w:jc w:val="both"/>
+        <w:rPr>
+          <w:sz w:val="24"/>
+          <w:szCs w:val="24"/>
+        </w:rPr>
+      </w:pPr>
+      <w:r>
+        <w:rPr>
+          <w:sz w:val="24"/>
+          <w:szCs w:val="24"/>
+        </w:rPr>
+        <w:t>Mitta V</w:t>
+      </w:r>
+      <w:r>
+        <w:rPr>
+          <w:sz w:val="24"/>
+          <w:szCs w:val="24"/>
+        </w:rPr>
+        <w:t xml:space="preserve">enkata Sindhuja </w:t>
+      </w:r>
+    </w:p>
+    <w:p>
+      <w:pPr>
+        <w:pStyle w:val="ListParagraph"/>
+        <w:numPr>
+          <w:ilvl w:val="0"/>
+          <w:numId w:val="1"/>
+        </w:numPr>
+        <w:spacing w:line="360" w:lineRule="auto"/>
+        <w:jc w:val="both"/>
+        <w:rPr>
+          <w:sz w:val="24"/>
+          <w:szCs w:val="24"/>
+        </w:rPr>
+      </w:pPr>
+      <w:r>
+        <w:rPr>
+          <w:sz w:val="24"/>
+          <w:szCs w:val="24"/>
+        </w:rPr>
+        <w:t xml:space="preserve">Mitta Sai Soundarya </w:t>
+      </w:r>
+    </w:p>
+    <w:p>
+      <w:pPr>
+        <w:pStyle w:val="ListParagraph"/>
+        <w:numPr>
+          <w:ilvl w:val="0"/>
+          <w:numId w:val="1"/>
+        </w:numPr>
+        <w:spacing w:line="360" w:lineRule="auto"/>
+        <w:jc w:val="both"/>
+        <w:rPr>
+          <w:sz w:val="24"/>
+          <w:szCs w:val="24"/>
+        </w:rPr>
+      </w:pPr>
+      <w:r>
+        <w:rPr>
+          <w:sz w:val="24"/>
+          <w:szCs w:val="24"/>
+        </w:rPr>
+        <w:t xml:space="preserve">Akshatha Venugopal </w:t>
+      </w:r>
+    </w:p>
+    <w:p>
+      <w:pPr>
+        <w:pStyle w:val="ListParagraph"/>
+        <w:numPr>
+          <w:ilvl w:val="0"/>
+          <w:numId w:val="1"/>
+        </w:numPr>
+        <w:spacing w:line="360" w:lineRule="auto"/>
+        <w:jc w:val="both"/>
+        <w:rPr>
+          <w:sz w:val="24"/>
+          <w:szCs w:val="24"/>
+        </w:rPr>
+      </w:pPr>
+      <w:r>
+        <w:rPr>
+          <w:sz w:val="24"/>
+          <w:szCs w:val="24"/>
+        </w:rPr>
+        <w:t xml:space="preserve">Sonal DSouza </w:t>
+      </w:r>
+    </w:p>
+    <w:p>
+      <w:pPr>
+        <w:pStyle w:val="ListParagraph"/>
+        <w:numPr>
+          <w:ilvl w:val="0"/>
+          <w:numId w:val="1"/>
+        </w:numPr>
+        <w:spacing w:line="360" w:lineRule="auto"/>
+        <w:jc w:val="both"/>
+        <w:rPr>
+          <w:sz w:val="24"/>
+          <w:szCs w:val="24"/>
+        </w:rPr>
+      </w:pPr>
+      <w:r>
+        <w:rPr>
+          <w:sz w:val="24"/>
+          <w:szCs w:val="24"/>
+        </w:rPr>
+        <w:t xml:space="preserve">Aliya M </w:t>
+      </w:r>
+    </w:p>
+    <w:p>
+      <w:pPr>
+        <w:pStyle w:val="ListParagraph"/>
+        <w:numPr>
+          <w:ilvl w:val="0"/>
+          <w:numId w:val="1"/>
+        </w:numPr>
+        <w:spacing w:line="360" w:lineRule="auto"/>
+        <w:jc w:val="both"/>
+        <w:rPr>
+          <w:sz w:val="24"/>
+          <w:szCs w:val="24"/>
+        </w:rPr>
+      </w:pPr>
+      <w:r>
+        <w:rPr>
+          <w:sz w:val="24"/>
+          <w:szCs w:val="24"/>
+        </w:rPr>
+        <w:t xml:space="preserve">Dwivedi Vikas Kumar </w:t>
+      </w:r>
+    </w:p>
+    <w:p>
+      <w:pPr>
+        <w:pStyle w:val="ListParagraph"/>
+        <w:numPr>
+          <w:ilvl w:val="0"/>
+          <w:numId w:val="1"/>
+        </w:numPr>
+        <w:spacing w:line="360" w:lineRule="auto"/>
+        <w:jc w:val="both"/>
+        <w:rPr>
+          <w:sz w:val="24"/>
+          <w:szCs w:val="24"/>
+        </w:rPr>
+      </w:pPr>
+      <w:r>
+        <w:rPr>
+          <w:sz w:val="24"/>
+          <w:szCs w:val="24"/>
+        </w:rPr>
+        <w:t xml:space="preserve">Meda Bhavya </w:t>
+      </w:r>
+    </w:p>
+    <w:p>
+      <w:pPr>
+        <w:pStyle w:val="ListParagraph"/>
+        <w:numPr>
+          <w:ilvl w:val="0"/>
+          <w:numId w:val="1"/>
+        </w:numPr>
+        <w:spacing w:line="360" w:lineRule="auto"/>
+        <w:jc w:val="both"/>
+        <w:rPr>
+          <w:sz w:val="24"/>
+          <w:szCs w:val="24"/>
+        </w:rPr>
+      </w:pPr>
+      <w:r>
+        <w:rPr>
+          <w:sz w:val="24"/>
+          <w:szCs w:val="24"/>
+        </w:rPr>
+        <w:t xml:space="preserve">Apineni Ambuja </w:t>
+      </w:r>
+    </w:p>
+    <w:p>
+      <w:pPr>
+        <w:pStyle w:val="ListParagraph"/>
+        <w:numPr>
+          <w:ilvl w:val="0"/>
+          <w:numId w:val="1"/>
+        </w:numPr>
+        <w:spacing w:line="360" w:lineRule="auto"/>
+        <w:jc w:val="both"/>
+        <w:rPr>
+          <w:sz w:val="24"/>
+          <w:szCs w:val="24"/>
+        </w:rPr>
+      </w:pPr>
+      <w:r>
+        <w:rPr>
+          <w:sz w:val="24"/>
+          <w:szCs w:val="24"/>
+        </w:rPr>
+        <w:t xml:space="preserve">Nayak Sudhindra </w:t>
+      </w:r>
+    </w:p>
+    <w:p>
+      <w:pPr>
+        <w:spacing w:line="360" w:lineRule="auto"/>
+        <w:jc w:val="both"/>
+        <w:rPr>
+          <w:sz w:val="24"/>
+          <w:szCs w:val="24"/>
+        </w:rPr>
+      </w:pPr>
+    </w:p>
+    <w:p>
+      <w:pPr>
+        <w:spacing w:line="360" w:lineRule="auto"/>
+        <w:jc w:val="both"/>
         <w:rPr>
           <w:sz w:val="24"/>
           <w:szCs w:val="24"/>
@@ -2238,7 +2555,25 @@
           <w:sz w:val="24"/>
           <w:szCs w:val="24"/>
         </w:rPr>
-        <w:t xml:space="preserve">                                                                                        N </w:t>
+        <w:t xml:space="preserve">                                                                                       </w:t>
+      </w:r>
+      <w:r>
+        <w:rPr>
+          <w:bCs/>
+          <w:spacing w:val="-2"/>
+          <w:sz w:val="24"/>
+          <w:szCs w:val="24"/>
+        </w:rPr>
+        <w:t xml:space="preserve">                            </w:t>
+      </w:r>
+      <w:r>
+        <w:rPr>
+          <w:bCs/>
+          <w:spacing w:val="-2"/>
+          <w:sz w:val="24"/>
+          <w:szCs w:val="24"/>
+        </w:rPr>
+        <w:t xml:space="preserve"> N </w:t>
       </w:r>
       <w:r>
         <w:rPr>
@@ -2573,6 +2908,100 @@
     </w:p>
   </w:footnote>
 </w:footnotes>
+</file>
+
+<file path=word/numbering.xml><?xml version="1.0" encoding="utf-8"?>
+<w:numbering xmlns:wpc="http://schemas.microsoft.com/office/word/2010/wordprocessingCanvas" xmlns:mc="http://schemas.openxmlformats.org/markup-compatibility/2006" xmlns:o="urn:schemas-microsoft-com:office:office" xmlns:r="http://schemas.openxmlformats.org/officeDocument/2006/relationships" xmlns:m="http://schemas.openxmlformats.org/officeDocument/2006/math" xmlns:v="urn:schemas-microsoft-com:vml" xmlns:wp14="http://schemas.microsoft.com/office/word/2010/wordprocessingDrawing" xmlns:wp="http://schemas.openxmlformats.org/drawingml/2006/wordprocessingDrawing" xmlns:w10="urn:schemas-microsoft-com:office:word" xmlns:w="http://schemas.openxmlformats.org/wordprocessingml/2006/main" xmlns:w14="http://schemas.microsoft.com/office/word/2010/wordml" xmlns:w15="http://schemas.microsoft.com/office/word/2012/wordml" xmlns:wpg="http://schemas.microsoft.com/office/word/2010/wordprocessingGroup" xmlns:wpi="http://schemas.microsoft.com/office/word/2010/wordprocessingInk" xmlns:wne="http://schemas.microsoft.com/office/word/2006/wordml" xmlns:wps="http://schemas.microsoft.com/office/word/2010/wordprocessingShape" mc:Ignorable="w14 w15 wp14">
+  <w:abstractNum w:abstractNumId="0" w15:restartNumberingAfterBreak="0">
+    <w:nsid w:val="60166452"/>
+    <w:multiLevelType w:val="hybridMultilevel"/>
+    <w:tmpl w:val="CE4E2B3C"/>
+    <w:lvl w:ilvl="0" w:tplc="0409000F">
+      <w:start w:val="1"/>
+      <w:numFmt w:val="decimal"/>
+      <w:lvlText w:val="%1."/>
+      <w:lvlJc w:val="left"/>
+      <w:pPr>
+        <w:ind w:left="720" w:hanging="360"/>
+      </w:pPr>
+    </w:lvl>
+    <w:lvl w:ilvl="1" w:tplc="04090019" w:tentative="1">
+      <w:start w:val="1"/>
+      <w:numFmt w:val="lowerLetter"/>
+      <w:lvlText w:val="%2."/>
+      <w:lvlJc w:val="left"/>
+      <w:pPr>
+        <w:ind w:left="1440" w:hanging="360"/>
+      </w:pPr>
+    </w:lvl>
+    <w:lvl w:ilvl="2" w:tplc="0409001B" w:tentative="1">
+      <w:start w:val="1"/>
+      <w:numFmt w:val="lowerRoman"/>
+      <w:lvlText w:val="%3."/>
+      <w:lvlJc w:val="right"/>
+      <w:pPr>
+        <w:ind w:left="2160" w:hanging="180"/>
+      </w:pPr>
+    </w:lvl>
+    <w:lvl w:ilvl="3" w:tplc="0409000F" w:tentative="1">
+      <w:start w:val="1"/>
+      <w:numFmt w:val="decimal"/>
+      <w:lvlText w:val="%4."/>
+      <w:lvlJc w:val="left"/>
+      <w:pPr>
+        <w:ind w:left="2880" w:hanging="360"/>
+      </w:pPr>
+    </w:lvl>
+    <w:lvl w:ilvl="4" w:tplc="04090019" w:tentative="1">
+      <w:start w:val="1"/>
+      <w:numFmt w:val="lowerLetter"/>
+      <w:lvlText w:val="%5."/>
+      <w:lvlJc w:val="left"/>
+      <w:pPr>
+        <w:ind w:left="3600" w:hanging="360"/>
+      </w:pPr>
+    </w:lvl>
+    <w:lvl w:ilvl="5" w:tplc="0409001B" w:tentative="1">
+      <w:start w:val="1"/>
+      <w:numFmt w:val="lowerRoman"/>
+      <w:lvlText w:val="%6."/>
+      <w:lvlJc w:val="right"/>
+      <w:pPr>
+        <w:ind w:left="4320" w:hanging="180"/>
+      </w:pPr>
+    </w:lvl>
+    <w:lvl w:ilvl="6" w:tplc="0409000F" w:tentative="1">
+      <w:start w:val="1"/>
+      <w:numFmt w:val="decimal"/>
+      <w:lvlText w:val="%7."/>
+      <w:lvlJc w:val="left"/>
+      <w:pPr>
+        <w:ind w:left="5040" w:hanging="360"/>
+      </w:pPr>
+    </w:lvl>
+    <w:lvl w:ilvl="7" w:tplc="04090019" w:tentative="1">
+      <w:start w:val="1"/>
+      <w:numFmt w:val="lowerLetter"/>
+      <w:lvlText w:val="%8."/>
+      <w:lvlJc w:val="left"/>
+      <w:pPr>
+        <w:ind w:left="5760" w:hanging="360"/>
+      </w:pPr>
+    </w:lvl>
+    <w:lvl w:ilvl="8" w:tplc="0409001B" w:tentative="1">
+      <w:start w:val="1"/>
+      <w:numFmt w:val="lowerRoman"/>
+      <w:lvlText w:val="%9."/>
+      <w:lvlJc w:val="right"/>
+      <w:pPr>
+        <w:ind w:left="6480" w:hanging="180"/>
+      </w:pPr>
+    </w:lvl>
+  </w:abstractNum>
+  <w:num w:numId="1">
+    <w:abstractNumId w:val="0"/>
+  </w:num>
+</w:numbering>
 </file>
 
 <file path=word/styles.xml><?xml version="1.0" encoding="utf-8"?>
@@ -3057,6 +3486,17 @@
       <w:szCs w:val="20"/>
     </w:rPr>
   </w:style>
+  <w:style w:type="paragraph" w:styleId="ListParagraph">
+    <w:name w:val="List Paragraph"/>
+    <w:basedOn w:val="Normal"/>
+    <w:uiPriority w:val="34"/>
+    <w:qFormat/>
+    <w:rsid w:val="00A84114"/>
+    <w:pPr>
+      <w:ind w:left="720"/>
+      <w:contextualSpacing/>
+    </w:pPr>
+  </w:style>
 </w:styles>
 </file>
 
@@ -3326,7 +3766,7 @@
 </file>
 
 <file path=customXml/itemProps1.xml><?xml version="1.0" encoding="utf-8"?>
-<ds:datastoreItem xmlns:ds="http://schemas.openxmlformats.org/officeDocument/2006/customXml" ds:itemID="{DA729B45-A8EB-498C-8CD2-E88233BFA50E}">
+<ds:datastoreItem xmlns:ds="http://schemas.openxmlformats.org/officeDocument/2006/customXml" ds:itemID="{F8DBB4D1-F002-4425-B8EE-EE024ACC1648}">
   <ds:schemaRefs>
     <ds:schemaRef ds:uri="http://schemas.openxmlformats.org/officeDocument/2006/bibliography"/>
   </ds:schemaRefs>
